--- a/Documentation/Agreement.docx
+++ b/Documentation/Agreement.docx
@@ -20,21 +20,7 @@
         <w:rPr>
           <w:b/>
         </w:rPr>
-        <w:t xml:space="preserve">Web </w:t>
-      </w:r>
-      <w:proofErr w:type="gramStart"/>
-      <w:r>
-        <w:rPr>
-          <w:b/>
-        </w:rPr>
-        <w:t>based  Tea</w:t>
-      </w:r>
-      <w:proofErr w:type="gramEnd"/>
-      <w:r>
-        <w:rPr>
-          <w:b/>
-        </w:rPr>
-        <w:t xml:space="preserve"> Auction API for  Exporting  Agricultural Products</w:t>
+        <w:t>Web based Solution for Trading Agricultural Foods/Crops from Sri Lanka</w:t>
       </w:r>
     </w:p>
     <w:p>
@@ -45,7 +31,10 @@
         <w:t>AGREEMENT</w:t>
       </w:r>
     </w:p>
-    <w:p/>
+    <w:p>
+      <w:bookmarkStart w:id="0" w:name="_GoBack"/>
+      <w:bookmarkEnd w:id="0"/>
+    </w:p>
     <w:p>
       <w:r>
         <w:t>THIS AGREEMENT (“Agreement”) is entered into on 31</w:t>
@@ -135,10 +124,7 @@
     <w:p/>
     <w:p>
       <w:r>
-        <w:t>WHEREAS, Client</w:t>
-      </w:r>
-      <w:r>
-        <w:t xml:space="preserve"> wishes to utilize the services of the Developer in connection with the development of certain software identified as &lt;</w:t>
+        <w:t>WHEREAS, Client wishes to utilize the services of the Developer in connection with the development of certain software identified as &lt;</w:t>
       </w:r>
       <w:r>
         <w:rPr>
@@ -187,10 +173,7 @@
         <w:ind w:left="360"/>
       </w:pPr>
       <w:r>
-        <w:t>Developer w</w:t>
-      </w:r>
-      <w:r>
-        <w:t xml:space="preserve">ill perform the services described in Exhibit A (the “Work”), in order to develop and implement the Software according to specifications </w:t>
+        <w:t xml:space="preserve">Developer will perform the services described in Exhibit A (the “Work”), in order to develop and implement the Software according to specifications </w:t>
       </w:r>
       <w:r>
         <w:rPr>
@@ -225,13 +208,8 @@
         <w:t xml:space="preserve">) </w:t>
       </w:r>
       <w:r>
-        <w:t>and completion time set forth therein. Client will cooperate with Developer’s reasonable requests for in</w:t>
-      </w:r>
-      <w:r>
-        <w:t>formation and data necessary for the completion of the Work.</w:t>
-      </w:r>
-      <w:bookmarkStart w:id="0" w:name="_GoBack"/>
-      <w:bookmarkEnd w:id="0"/>
+        <w:t>and completion time set forth therein. Client will cooperate with Developer’s reasonable requests for information and data necessary for the completion of the Work.</w:t>
+      </w:r>
     </w:p>
     <w:p/>
     <w:p>
@@ -270,19 +248,7 @@
         <w:rPr>
           <w:color w:val="000000"/>
         </w:rPr>
-        <w:t>Unless terminated as provided herein, this Agreement shall commence on the Effective Date and will extend to and terminate upon completion of Developer’s work. Client may t</w:t>
-      </w:r>
-      <w:r>
-        <w:rPr>
-          <w:color w:val="000000"/>
-        </w:rPr>
-        <w:t>erminate this agreement without cause upon thirty (30) days written notice. Either party may terminate this Agreement for material breach, provided, however, that the terminating party has given the other party at least thirty (30) days written notice of a</w:t>
-      </w:r>
-      <w:r>
-        <w:rPr>
-          <w:color w:val="000000"/>
-        </w:rPr>
-        <w:t>nd the opportunity to cure the breach.</w:t>
+        <w:t>Unless terminated as provided herein, this Agreement shall commence on the Effective Date and will extend to and terminate upon completion of Developer’s work. Client may terminate this agreement without cause upon thirty (30) days written notice. Either party may terminate this Agreement for material breach, provided, however, that the terminating party has given the other party at least thirty (30) days written notice of and the opportunity to cure the breach.</w:t>
       </w:r>
     </w:p>
     <w:p>
@@ -317,13 +283,7 @@
         <w:ind w:left="360"/>
       </w:pPr>
       <w:r>
-        <w:t>Client will pay Developer for the Work at according to the proposals rendered by Developer during the term of this agreement. Developer shall invoice Client before starting the project and 50% of the project cost to be paid before staring the project and a</w:t>
-      </w:r>
-      <w:r>
-        <w:t>nother 25% to paid with the first version while rest to be paid after the User Acceptance Test (UAT). Client shall deliver funds to Developer within fourteen (14) days of receipt of an invoice from Developer. In the event of termination without cause, Clie</w:t>
-      </w:r>
-      <w:r>
-        <w:t>nt agrees to pay Developer for all of Developer’s Work performed up to the date of termination.</w:t>
+        <w:t>Client will pay Developer for the Work at according to the proposals rendered by Developer during the term of this agreement. Developer shall invoice Client before starting the project and 50% of the project cost to be paid before staring the project and another 25% to paid with the first version while rest to be paid after the User Acceptance Test (UAT). Client shall deliver funds to Developer within fourteen (14) days of receipt of an invoice from Developer. In the event of termination without cause, Client agrees to pay Developer for all of Developer’s Work performed up to the date of termination.</w:t>
       </w:r>
     </w:p>
     <w:p>
@@ -373,29 +333,20 @@
         <w:rPr>
           <w:b/>
         </w:rPr>
-        <w:t>Owners</w:t>
-      </w:r>
-      <w:r>
-        <w:rPr>
-          <w:b/>
-        </w:rPr>
-        <w:t>hip of Intellectual Property</w:t>
-      </w:r>
-    </w:p>
-    <w:p>
-      <w:pPr>
-        <w:ind w:left="360"/>
-      </w:pPr>
-    </w:p>
-    <w:p>
-      <w:pPr>
-        <w:ind w:left="360"/>
-      </w:pPr>
-      <w:r>
-        <w:t>To the extent that Developer has received payment of compensation as provided in this Agreement, Developer hereby assigns to Client all rights, title, and interest in any intellectual property created of developed by Developer</w:t>
-      </w:r>
-      <w:r>
-        <w:t xml:space="preserve"> for Client under this Agreement.</w:t>
+        <w:t>Ownership of Intellectual Property</w:t>
+      </w:r>
+    </w:p>
+    <w:p>
+      <w:pPr>
+        <w:ind w:left="360"/>
+      </w:pPr>
+    </w:p>
+    <w:p>
+      <w:pPr>
+        <w:ind w:left="360"/>
+      </w:pPr>
+      <w:r>
+        <w:t>To the extent that Developer has received payment of compensation as provided in this Agreement, Developer hereby assigns to Client all rights, title, and interest in any intellectual property created of developed by Developer for Client under this Agreement.</w:t>
       </w:r>
     </w:p>
     <w:p>
@@ -433,19 +384,7 @@
         <w:ind w:left="360"/>
       </w:pPr>
       <w:r>
-        <w:t>All information relating to Client that is known to be confidential or proprietary, or which is clearly marked as such, will be held in confidence by Developer and will not be disclosed or used b</w:t>
-      </w:r>
-      <w:r>
-        <w:t xml:space="preserve">y Developer except to the extent that such disclosure or use is reasonably necessary to the performance of Developer’s Work. All information relating to Developer that is known to be confidential or proprietary, or which is clearly marked as such, will be </w:t>
-      </w:r>
-      <w:r>
-        <w:t>held in confidence by Client and will not be disclosed or used by Client except to the extent that such disclosure or use is reasonably necessary to the performance of Client’s duties and obligations under this Agreement. The obligations of confidentiality</w:t>
-      </w:r>
-      <w:r>
-        <w:t xml:space="preserve"> will extend for a period of 30 days after the termination of this Agreement, but will not apply with respect to information that is independently developed by the parties, lawfully becomes a part of the public domain, or of which the parties gained knowle</w:t>
-      </w:r>
-      <w:r>
-        <w:t>dge or possession free of any confidentiality obligation.</w:t>
+        <w:t>All information relating to Client that is known to be confidential or proprietary, or which is clearly marked as such, will be held in confidence by Developer and will not be disclosed or used by Developer except to the extent that such disclosure or use is reasonably necessary to the performance of Developer’s Work. All information relating to Developer that is known to be confidential or proprietary, or which is clearly marked as such, will be held in confidence by Client and will not be disclosed or used by Client except to the extent that such disclosure or use is reasonably necessary to the performance of Client’s duties and obligations under this Agreement. The obligations of confidentiality will extend for a period of 30 days after the termination of this Agreement, but will not apply with respect to information that is independently developed by the parties, lawfully becomes a part of the public domain, or of which the parties gained knowledge or possession free of any confidentiality obligation.</w:t>
       </w:r>
     </w:p>
     <w:p/>
@@ -476,10 +415,7 @@
         <w:ind w:left="360"/>
       </w:pPr>
       <w:r>
-        <w:t>Developer warrants the Developer’s Work will be performed in a workmanlike manner and in conformity with generally prevailing industry standards. THIS WARRANTY IS EXCLUSIVE AND IS IN LIEU OF ALL OTHER WARRANTIES, WHETHER EXPRESS OR IMPLIED, INCLUDING ANY W</w:t>
-      </w:r>
-      <w:r>
-        <w:t>ARRANTIES OF MERCHANTABILITY OR FITNESS FOR A PARTICULAR PURPOSE AND ANY ORAL OR WRITTEN REPRESENTATIONS, PROPOSALS OR STATEMENTS MADE ON OR PRIOR TO THE EFFECTIVE DATE OF THIS AGREEMENT.</w:t>
+        <w:t>Developer warrants the Developer’s Work will be performed in a workmanlike manner and in conformity with generally prevailing industry standards. THIS WARRANTY IS EXCLUSIVE AND IS IN LIEU OF ALL OTHER WARRANTIES, WHETHER EXPRESS OR IMPLIED, INCLUDING ANY WARRANTIES OF MERCHANTABILITY OR FITNESS FOR A PARTICULAR PURPOSE AND ANY ORAL OR WRITTEN REPRESENTATIONS, PROPOSALS OR STATEMENTS MADE ON OR PRIOR TO THE EFFECTIVE DATE OF THIS AGREEMENT.</w:t>
       </w:r>
     </w:p>
     <w:p>
@@ -519,10 +455,7 @@
         <w:ind w:left="360"/>
       </w:pPr>
       <w:r>
-        <w:t>The performance by Developer of its duties an</w:t>
-      </w:r>
-      <w:r>
-        <w:t>d obligations under this Agreement will be that of an independent contractor, and nothing in this agreement will create or imply an agency relationship between Developer and Client.</w:t>
+        <w:t>The performance by Developer of its duties and obligations under this Agreement will be that of an independent contractor, and nothing in this agreement will create or imply an agency relationship between Developer and Client.</w:t>
       </w:r>
     </w:p>
     <w:p>
@@ -557,10 +490,7 @@
       </w:pPr>
       <w:r>
         <w:lastRenderedPageBreak/>
-        <w:t xml:space="preserve">Developers do NOT provide any hardware solutions with this </w:t>
-      </w:r>
-      <w:r>
-        <w:t>Software.</w:t>
+        <w:t>Developers do NOT provide any hardware solutions with this Software.</w:t>
       </w:r>
     </w:p>
     <w:p>
@@ -635,10 +565,7 @@
     </w:p>
     <w:p>
       <w:r>
-        <w:t>IN WITNESS WHEREOF, the parties have executed this Agr</w:t>
-      </w:r>
-      <w:r>
-        <w:t>eement effective the date first stated above.</w:t>
+        <w:t>IN WITNESS WHEREOF, the parties have executed this Agreement effective the date first stated above.</w:t>
       </w:r>
     </w:p>
     <w:p/>
@@ -927,10 +854,7 @@
       </w:r>
       <w:r>
         <w:tab/>
-        <w:t>E-mail</w:t>
-      </w:r>
-      <w:r>
-        <w:t xml:space="preserve"> address: _________________</w:t>
+        <w:t>E-mail address: _________________</w:t>
       </w:r>
     </w:p>
     <w:p>

--- a/Documentation/Agreement.docx
+++ b/Documentation/Agreement.docx
@@ -20,7 +20,7 @@
         <w:rPr>
           <w:b/>
         </w:rPr>
-        <w:t>Web based Solution for Trading Agricultural Foods/Crops from Sri Lanka</w:t>
+        <w:t xml:space="preserve">Web based Solution for Trading Agricultural Foods/Crops </w:t>
       </w:r>
     </w:p>
     <w:p>
@@ -29,6 +29,73 @@
       </w:pPr>
       <w:r>
         <w:t>AGREEMENT</w:t>
+      </w:r>
+    </w:p>
+    <w:p/>
+    <w:p>
+      <w:pPr>
+        <w:jc w:val="both"/>
+      </w:pPr>
+      <w:r>
+        <w:t>THIS AGREEMENT (“Agreement”) is entered into on 31</w:t>
+      </w:r>
+      <w:r>
+        <w:rPr>
+          <w:vertAlign w:val="superscript"/>
+        </w:rPr>
+        <w:t>st</w:t>
+      </w:r>
+      <w:r>
+        <w:t xml:space="preserve"> October, 2020</w:t>
+      </w:r>
+      <w:r>
+        <w:rPr>
+          <w:color w:val="FF0000"/>
+        </w:rPr>
+        <w:t xml:space="preserve"> </w:t>
+      </w:r>
+      <w:r>
+        <w:t xml:space="preserve">between DSCI, and </w:t>
+      </w:r>
+      <w:proofErr w:type="spellStart"/>
+      <w:r>
+        <w:t>Mr.Prabhath</w:t>
+      </w:r>
+      <w:proofErr w:type="spellEnd"/>
+      <w:r>
+        <w:t xml:space="preserve"> </w:t>
+      </w:r>
+      <w:proofErr w:type="spellStart"/>
+      <w:r>
+        <w:t>Gunathilake</w:t>
+      </w:r>
+      <w:proofErr w:type="spellEnd"/>
+      <w:r>
+        <w:t>,</w:t>
+      </w:r>
+      <w:r>
+        <w:t xml:space="preserve"> </w:t>
+      </w:r>
+      <w:r>
+        <w:t xml:space="preserve">and shall be effective as of </w:t>
+      </w:r>
+      <w:r>
+        <w:t>31</w:t>
+      </w:r>
+      <w:r>
+        <w:rPr>
+          <w:vertAlign w:val="superscript"/>
+        </w:rPr>
+        <w:t>st</w:t>
+      </w:r>
+      <w:r>
+        <w:t xml:space="preserve"> October</w:t>
+      </w:r>
+      <w:r>
+        <w:t>, 2020</w:t>
+      </w:r>
+      <w:r>
+        <w:t xml:space="preserve"> (the “Effective Date”).</w:t>
       </w:r>
     </w:p>
     <w:p>
@@ -37,103 +104,25 @@
     </w:p>
     <w:p>
       <w:r>
-        <w:t>THIS AGREEMENT (“Agreement”) is entered into on 31</w:t>
-      </w:r>
-      <w:r>
-        <w:rPr>
-          <w:vertAlign w:val="superscript"/>
-        </w:rPr>
-        <w:t>st</w:t>
-      </w:r>
-      <w:r>
-        <w:t xml:space="preserve"> October, 2020</w:t>
-      </w:r>
-      <w:r>
-        <w:rPr>
-          <w:color w:val="FF0000"/>
-        </w:rPr>
-        <w:t xml:space="preserve"> </w:t>
-      </w:r>
-      <w:r>
-        <w:t xml:space="preserve">between DSCI, with its principal place of business located at </w:t>
-      </w:r>
-      <w:r>
-        <w:rPr>
-          <w:color w:val="FF0000"/>
-          <w:u w:val="single"/>
-        </w:rPr>
-        <w:t>&lt;address of the development company&gt;</w:t>
-      </w:r>
-      <w:r>
-        <w:t xml:space="preserve">, and </w:t>
-      </w:r>
-      <w:proofErr w:type="spellStart"/>
-      <w:r>
-        <w:t>Mr.Prabhath</w:t>
-      </w:r>
-      <w:proofErr w:type="spellEnd"/>
-      <w:r>
-        <w:t xml:space="preserve"> </w:t>
-      </w:r>
-      <w:proofErr w:type="spellStart"/>
-      <w:r>
-        <w:t>Gunathilake</w:t>
-      </w:r>
-      <w:proofErr w:type="spellEnd"/>
-      <w:r>
-        <w:t xml:space="preserve">, with its principal place of business located at </w:t>
-      </w:r>
-      <w:r>
-        <w:rPr>
-          <w:color w:val="FF0000"/>
-        </w:rPr>
-        <w:t>&lt;client’s address&gt;</w:t>
-      </w:r>
-      <w:r>
-        <w:t xml:space="preserve"> and shall be effective as of </w:t>
-      </w:r>
-      <w:r>
-        <w:rPr>
-          <w:color w:val="FF0000"/>
-        </w:rPr>
-        <w:t>15</w:t>
-      </w:r>
-      <w:r>
-        <w:rPr>
-          <w:color w:val="FF0000"/>
-          <w:vertAlign w:val="superscript"/>
-        </w:rPr>
-        <w:t>th</w:t>
-      </w:r>
-      <w:r>
-        <w:rPr>
-          <w:color w:val="FF0000"/>
-        </w:rPr>
-        <w:t xml:space="preserve"> March, 2019</w:t>
-      </w:r>
-      <w:r>
-        <w:t xml:space="preserve"> (the “Effective Date”).</w:t>
+        <w:t>WHEREAS, Developer is engaged in the business of software development,</w:t>
       </w:r>
     </w:p>
     <w:p/>
     <w:p>
-      <w:r>
-        <w:t>WHEREAS, Developer is engaged in the business of software development,</w:t>
-      </w:r>
-    </w:p>
-    <w:p/>
-    <w:p>
-      <w:r>
-        <w:t>WHEREAS, Client wishes to utilize the services of the Developer in connection with the development of certain software identified as &lt;</w:t>
-      </w:r>
-      <w:r>
-        <w:rPr>
-          <w:color w:val="FF0000"/>
-        </w:rPr>
-        <w:t>Title of the Application</w:t>
-      </w:r>
-      <w:r>
-        <w:t>&gt; (the “Software”).</w:t>
+      <w:pPr>
+        <w:jc w:val="both"/>
+      </w:pPr>
+      <w:r>
+        <w:t xml:space="preserve">WHEREAS, Client wishes to utilize the services of the Developer in connection with the development of certain software identified as </w:t>
+      </w:r>
+      <w:r>
+        <w:rPr>
+          <w:b/>
+        </w:rPr>
+        <w:t xml:space="preserve">Web based Solution for Trading Agricultural Foods/Crops </w:t>
+      </w:r>
+      <w:r>
+        <w:t>(the “Software”).</w:t>
       </w:r>
     </w:p>
     <w:p/>
@@ -162,50 +151,41 @@
       <w:r>
         <w:rPr>
           <w:b/>
+        </w:rPr>
+        <w:t>(SOW)</w:t>
+      </w:r>
+    </w:p>
+    <w:p/>
+    <w:p>
+      <w:pPr>
+        <w:ind w:left="360"/>
+        <w:jc w:val="both"/>
+      </w:pPr>
+      <w:r>
+        <w:t xml:space="preserve">Developer will perform the services described in Exhibit A (the “Work”), in order to develop and implement the Software according to </w:t>
+      </w:r>
+      <w:r>
+        <w:t>specifications (</w:t>
+      </w:r>
+      <w:r>
+        <w:t xml:space="preserve">Attachment </w:t>
+      </w:r>
+      <w:proofErr w:type="gramStart"/>
+      <w:r>
+        <w:t>A :</w:t>
+      </w:r>
+      <w:proofErr w:type="gramEnd"/>
+      <w:r>
+        <w:t xml:space="preserve"> Phase 01</w:t>
+      </w:r>
+      <w:r>
+        <w:t>)</w:t>
+      </w:r>
+      <w:r>
+        <w:rPr>
           <w:color w:val="FF0000"/>
         </w:rPr>
-        <w:t>(SOW)</w:t>
-      </w:r>
-    </w:p>
-    <w:p/>
-    <w:p>
-      <w:pPr>
-        <w:ind w:left="360"/>
-      </w:pPr>
-      <w:r>
-        <w:t xml:space="preserve">Developer will perform the services described in Exhibit A (the “Work”), in order to develop and implement the Software according to specifications </w:t>
-      </w:r>
-      <w:r>
-        <w:rPr>
-          <w:color w:val="FF0000"/>
-        </w:rPr>
-        <w:t>(</w:t>
-      </w:r>
-      <w:r>
-        <w:rPr>
-          <w:color w:val="FF0000"/>
-        </w:rPr>
-        <w:t xml:space="preserve">Attachment </w:t>
-      </w:r>
-      <w:proofErr w:type="gramStart"/>
-      <w:r>
-        <w:rPr>
-          <w:color w:val="FF0000"/>
-        </w:rPr>
-        <w:t>A :</w:t>
-      </w:r>
-      <w:proofErr w:type="gramEnd"/>
-      <w:r>
-        <w:rPr>
-          <w:color w:val="FF0000"/>
-        </w:rPr>
-        <w:t xml:space="preserve"> Phase 01</w:t>
-      </w:r>
-      <w:r>
-        <w:rPr>
-          <w:color w:val="FF0000"/>
-        </w:rPr>
-        <w:t xml:space="preserve">) </w:t>
+        <w:t xml:space="preserve"> </w:t>
       </w:r>
       <w:r>
         <w:t>and completion time set forth therein. Client will cooperate with Developer’s reasonable requests for information and data necessary for the completion of the Work.</w:t>
@@ -240,6 +220,7 @@
           <w:between w:val="nil"/>
         </w:pBdr>
         <w:ind w:left="360"/>
+        <w:jc w:val="both"/>
         <w:rPr>
           <w:color w:val="000000"/>
         </w:rPr>
@@ -281,6 +262,7 @@
     <w:p>
       <w:pPr>
         <w:ind w:left="360"/>
+        <w:jc w:val="both"/>
       </w:pPr>
       <w:r>
         <w:t>Client will pay Developer for the Work at according to the proposals rendered by Developer during the term of this agreement. Developer shall invoice Client before starting the project and 50% of the project cost to be paid before staring the project and another 25% to paid with the first version while rest to be paid after the User Acceptance Test (UAT). Client shall deliver funds to Developer within fourteen (14) days of receipt of an invoice from Developer. In the event of termination without cause, Client agrees to pay Developer for all of Developer’s Work performed up to the date of termination.</w:t>
@@ -294,30 +276,7 @@
     <w:p>
       <w:pPr>
         <w:ind w:left="360"/>
-        <w:rPr>
-          <w:color w:val="FF0000"/>
-        </w:rPr>
-      </w:pPr>
-      <w:r>
-        <w:rPr>
-          <w:color w:val="FF0000"/>
-        </w:rPr>
-        <w:t>&lt;</w:t>
-      </w:r>
-      <w:proofErr w:type="gramStart"/>
-      <w:r>
-        <w:rPr>
-          <w:color w:val="FF0000"/>
-        </w:rPr>
-        <w:t>usually</w:t>
-      </w:r>
-      <w:proofErr w:type="gramEnd"/>
-      <w:r>
-        <w:rPr>
-          <w:color w:val="FF0000"/>
-        </w:rPr>
-        <w:t xml:space="preserve"> this is a table, this should clearly mention the deliverable/s at each payment stage, or this information is clearly specifying in an annexure&gt;</w:t>
-      </w:r>
+      </w:pPr>
     </w:p>
     <w:p>
       <w:pPr>
@@ -333,6 +292,7 @@
         <w:rPr>
           <w:b/>
         </w:rPr>
+        <w:lastRenderedPageBreak/>
         <w:t>Ownership of Intellectual Property</w:t>
       </w:r>
     </w:p>
@@ -344,6 +304,7 @@
     <w:p>
       <w:pPr>
         <w:ind w:left="360"/>
+        <w:jc w:val="both"/>
       </w:pPr>
       <w:r>
         <w:t>To the extent that Developer has received payment of compensation as provided in this Agreement, Developer hereby assigns to Client all rights, title, and interest in any intellectual property created of developed by Developer for Client under this Agreement.</w:t>
@@ -382,6 +343,7 @@
     <w:p>
       <w:pPr>
         <w:ind w:left="360"/>
+        <w:jc w:val="both"/>
       </w:pPr>
       <w:r>
         <w:t>All information relating to Client that is known to be confidential or proprietary, or which is clearly marked as such, will be held in confidence by Developer and will not be disclosed or used by Developer except to the extent that such disclosure or use is reasonably necessary to the performance of Developer’s Work. All information relating to Developer that is known to be confidential or proprietary, or which is clearly marked as such, will be held in confidence by Client and will not be disclosed or used by Client except to the extent that such disclosure or use is reasonably necessary to the performance of Client’s duties and obligations under this Agreement. The obligations of confidentiality will extend for a period of 30 days after the termination of this Agreement, but will not apply with respect to information that is independently developed by the parties, lawfully becomes a part of the public domain, or of which the parties gained knowledge or possession free of any confidentiality obligation.</w:t>
@@ -413,6 +375,7 @@
     <w:p>
       <w:pPr>
         <w:ind w:left="360"/>
+        <w:jc w:val="both"/>
       </w:pPr>
       <w:r>
         <w:t>Developer warrants the Developer’s Work will be performed in a workmanlike manner and in conformity with generally prevailing industry standards. THIS WARRANTY IS EXCLUSIVE AND IS IN LIEU OF ALL OTHER WARRANTIES, WHETHER EXPRESS OR IMPLIED, INCLUDING ANY WARRANTIES OF MERCHANTABILITY OR FITNESS FOR A PARTICULAR PURPOSE AND ANY ORAL OR WRITTEN REPRESENTATIONS, PROPOSALS OR STATEMENTS MADE ON OR PRIOR TO THE EFFECTIVE DATE OF THIS AGREEMENT.</w:t>
@@ -453,6 +416,7 @@
     <w:p>
       <w:pPr>
         <w:ind w:left="360"/>
+        <w:jc w:val="both"/>
       </w:pPr>
       <w:r>
         <w:t>The performance by Developer of its duties and obligations under this Agreement will be that of an independent contractor, and nothing in this agreement will create or imply an agency relationship between Developer and Client.</w:t>
@@ -489,59 +453,41 @@
         <w:ind w:left="360"/>
       </w:pPr>
       <w:r>
+        <w:t>Developers do NOT provide any hardware solutions with this Software.</w:t>
+      </w:r>
+    </w:p>
+    <w:p>
+      <w:pPr>
+        <w:ind w:left="360"/>
+      </w:pPr>
+    </w:p>
+    <w:p>
+      <w:pPr>
+        <w:ind w:left="360"/>
+      </w:pPr>
+    </w:p>
+    <w:p>
+      <w:pPr>
+        <w:ind w:left="360"/>
+      </w:pPr>
+    </w:p>
+    <w:p>
+      <w:pPr>
+        <w:ind w:left="360"/>
+      </w:pPr>
+    </w:p>
+    <w:p>
+      <w:pPr>
+        <w:ind w:left="360"/>
+        <w:rPr>
+          <w:b/>
+        </w:rPr>
+      </w:pPr>
+      <w:r>
+        <w:rPr>
+          <w:b/>
+        </w:rPr>
         <w:lastRenderedPageBreak/>
-        <w:t>Developers do NOT provide any hardware solutions with this Software.</w:t>
-      </w:r>
-    </w:p>
-    <w:p>
-      <w:pPr>
-        <w:ind w:left="360"/>
-        <w:rPr>
-          <w:color w:val="FF0000"/>
-        </w:rPr>
-      </w:pPr>
-      <w:r>
-        <w:rPr>
-          <w:color w:val="FF0000"/>
-        </w:rPr>
-        <w:t>&lt;</w:t>
-      </w:r>
-      <w:proofErr w:type="gramStart"/>
-      <w:r>
-        <w:rPr>
-          <w:color w:val="FF0000"/>
-        </w:rPr>
-        <w:t>or</w:t>
-      </w:r>
-      <w:proofErr w:type="gramEnd"/>
-      <w:r>
-        <w:rPr>
-          <w:color w:val="FF0000"/>
-        </w:rPr>
-        <w:t xml:space="preserve"> warranty for each item should be given&gt;</w:t>
-      </w:r>
-    </w:p>
-    <w:p>
-      <w:pPr>
-        <w:ind w:left="360"/>
-      </w:pPr>
-    </w:p>
-    <w:p>
-      <w:pPr>
-        <w:ind w:left="360"/>
-      </w:pPr>
-    </w:p>
-    <w:p>
-      <w:pPr>
-        <w:ind w:left="360"/>
-        <w:rPr>
-          <w:b/>
-        </w:rPr>
-      </w:pPr>
-      <w:r>
-        <w:rPr>
-          <w:b/>
-        </w:rPr>
         <w:t>8.  Data backup</w:t>
       </w:r>
     </w:p>
@@ -564,6 +510,11 @@
       </w:pPr>
     </w:p>
     <w:p>
+      <w:pPr>
+        <w:ind w:left="360"/>
+      </w:pPr>
+    </w:p>
+    <w:p>
       <w:r>
         <w:t>IN WITNESS WHEREOF, the parties have executed this Agreement effective the date first stated above.</w:t>
       </w:r>
@@ -620,59 +571,60 @@
       </w:r>
       <w:r>
         <w:tab/>
-        <w:t>_____________________________</w:t>
-      </w:r>
-    </w:p>
-    <w:p>
-      <w:r>
-        <w:rPr>
-          <w:color w:val="FF0000"/>
-        </w:rPr>
-        <w:t>Name of the Company</w:t>
-      </w:r>
-      <w:r>
-        <w:tab/>
-      </w:r>
-      <w:r>
-        <w:tab/>
-      </w:r>
-      <w:r>
-        <w:tab/>
-      </w:r>
-      <w:r>
-        <w:tab/>
-      </w:r>
-      <w:r>
-        <w:rPr>
-          <w:color w:val="FF0000"/>
-        </w:rPr>
-        <w:t>Name of the Company</w:t>
-      </w:r>
+      </w:r>
+      <w:proofErr w:type="spellStart"/>
+      <w:r>
+        <w:t>Mr.Prabhath</w:t>
+      </w:r>
+      <w:proofErr w:type="spellEnd"/>
       <w:r>
         <w:t xml:space="preserve"> </w:t>
       </w:r>
+      <w:proofErr w:type="spellStart"/>
+      <w:r>
+        <w:t>Gunathilake</w:t>
+      </w:r>
+      <w:proofErr w:type="spellEnd"/>
+    </w:p>
+    <w:p>
+      <w:r>
+        <w:tab/>
+      </w:r>
+      <w:r>
+        <w:tab/>
+      </w:r>
+      <w:r>
+        <w:tab/>
+      </w:r>
+      <w:r>
+        <w:tab/>
+        <w:t xml:space="preserve"> </w:t>
+      </w:r>
     </w:p>
     <w:p/>
     <w:p>
       <w:r>
-        <w:t>By: _________________________</w:t>
-      </w:r>
-      <w:r>
-        <w:tab/>
-      </w:r>
-      <w:r>
-        <w:tab/>
-      </w:r>
-      <w:r>
-        <w:tab/>
-      </w:r>
-      <w:proofErr w:type="gramStart"/>
-      <w:r>
-        <w:t>By</w:t>
-      </w:r>
-      <w:proofErr w:type="gramEnd"/>
-      <w:r>
-        <w:t>: __________________________</w:t>
+        <w:t xml:space="preserve">By: Damith </w:t>
+      </w:r>
+      <w:proofErr w:type="spellStart"/>
+      <w:r>
+        <w:t>Hathurusinghe</w:t>
+      </w:r>
+      <w:proofErr w:type="spellEnd"/>
+      <w:r>
+        <w:tab/>
+      </w:r>
+      <w:r>
+        <w:tab/>
+      </w:r>
+      <w:r>
+        <w:tab/>
+      </w:r>
+      <w:r>
+        <w:tab/>
+      </w:r>
+      <w:r>
+        <w:t>By: __________________________</w:t>
       </w:r>
     </w:p>
     <w:p>
@@ -720,28 +672,27 @@
     </w:p>
     <w:p>
       <w:r>
-        <w:t>Name: ___</w:t>
-      </w:r>
-      <w:r>
-        <w:tab/>
-      </w:r>
-      <w:r>
-        <w:tab/>
-        <w:t>__</w:t>
-      </w:r>
-      <w:r>
-        <w:tab/>
-      </w:r>
-      <w:r>
-        <w:tab/>
-      </w:r>
-      <w:r>
-        <w:tab/>
-        <w:t xml:space="preserve">  </w:t>
-      </w:r>
-      <w:r>
-        <w:tab/>
-        <w:t>Name:  _______________________</w:t>
+        <w:t xml:space="preserve">Name: </w:t>
+      </w:r>
+      <w:r>
+        <w:t xml:space="preserve">H.A.D.D.N. </w:t>
+      </w:r>
+      <w:proofErr w:type="spellStart"/>
+      <w:r>
+        <w:t>Hathurusinghe</w:t>
+      </w:r>
+      <w:proofErr w:type="spellEnd"/>
+      <w:r>
+        <w:tab/>
+      </w:r>
+      <w:r>
+        <w:tab/>
+      </w:r>
+      <w:r>
+        <w:tab/>
+      </w:r>
+      <w:r>
+        <w:t xml:space="preserve">Name:  </w:t>
       </w:r>
     </w:p>
     <w:p>
@@ -766,13 +717,13 @@
         <w:rPr>
           <w:color w:val="000000"/>
         </w:rPr>
-        <w:t>Title: ______ _________</w:t>
+        <w:t xml:space="preserve">Title: </w:t>
       </w:r>
       <w:r>
         <w:rPr>
           <w:color w:val="000000"/>
         </w:rPr>
-        <w:tab/>
+        <w:t>Leader</w:t>
       </w:r>
       <w:r>
         <w:rPr>
@@ -791,23 +742,42 @@
           <w:color w:val="000000"/>
         </w:rPr>
         <w:tab/>
+      </w:r>
+      <w:r>
+        <w:rPr>
+          <w:color w:val="000000"/>
+        </w:rPr>
+        <w:tab/>
+      </w:r>
+      <w:r>
+        <w:rPr>
+          <w:color w:val="000000"/>
+        </w:rPr>
+        <w:tab/>
+      </w:r>
+      <w:r>
+        <w:rPr>
+          <w:color w:val="000000"/>
+        </w:rPr>
+        <w:tab/>
+      </w:r>
+      <w:r>
+        <w:rPr>
+          <w:color w:val="000000"/>
+        </w:rPr>
         <w:t>Title: _________________________</w:t>
       </w:r>
     </w:p>
     <w:p/>
     <w:p>
       <w:r>
-        <w:t>Telephone: (_</w:t>
-      </w:r>
-      <w:r>
-        <w:tab/>
-      </w:r>
-      <w:r>
-        <w:tab/>
-      </w:r>
-      <w:r>
-        <w:tab/>
-        <w:t>___</w:t>
+        <w:t xml:space="preserve">Telephone: </w:t>
+      </w:r>
+      <w:r>
+        <w:t>071 136 4518</w:t>
+      </w:r>
+      <w:r>
+        <w:tab/>
       </w:r>
       <w:r>
         <w:tab/>
@@ -825,35 +795,27 @@
       <w:r>
         <w:t xml:space="preserve">E-mail address: </w:t>
       </w:r>
-      <w:hyperlink r:id="rId8">
-        <w:r>
-          <w:rPr>
-            <w:color w:val="0563C1"/>
-            <w:u w:val="single"/>
-          </w:rPr>
-          <w:t>_</w:t>
-        </w:r>
-      </w:hyperlink>
-      <w:r>
-        <w:t>______________</w:t>
-      </w:r>
-      <w:r>
-        <w:rPr>
-          <w:u w:val="single"/>
-        </w:rPr>
-        <w:t xml:space="preserve"> </w:t>
-      </w:r>
-      <w:r>
-        <w:rPr>
-          <w:u w:val="single"/>
-        </w:rPr>
-        <w:tab/>
-      </w:r>
-      <w:r>
-        <w:tab/>
-      </w:r>
-      <w:r>
-        <w:tab/>
+    </w:p>
+    <w:p>
+      <w:r>
+        <w:t>da</w:t>
+      </w:r>
+      <w:r>
+        <w:t>mithhathur</w:t>
+      </w:r>
+      <w:r>
+        <w:t>usinghe@gmail.com</w:t>
+      </w:r>
+      <w:r>
+        <w:tab/>
+      </w:r>
+      <w:r>
+        <w:tab/>
+      </w:r>
+      <w:r>
+        <w:tab/>
+      </w:r>
+      <w:r>
         <w:t>E-mail address: _________________</w:t>
       </w:r>
     </w:p>
@@ -866,7 +828,7 @@
       </w:pPr>
     </w:p>
     <w:sectPr>
-      <w:footerReference w:type="default" r:id="rId9"/>
+      <w:footerReference w:type="default" r:id="rId8"/>
       <w:pgSz w:w="12240" w:h="15840"/>
       <w:pgMar w:top="1440" w:right="1800" w:bottom="1440" w:left="1800" w:header="720" w:footer="720" w:gutter="0"/>
       <w:pgNumType w:start="1"/>
@@ -948,7 +910,7 @@
         <w:noProof/>
         <w:color w:val="000000"/>
       </w:rPr>
-      <w:t>3</w:t>
+      <w:t>1</w:t>
     </w:r>
     <w:r>
       <w:rPr>

--- a/Documentation/Agreement.docx
+++ b/Documentation/Agreement.docx
@@ -98,10 +98,7 @@
         <w:t xml:space="preserve"> (the “Effective Date”).</w:t>
       </w:r>
     </w:p>
-    <w:p>
-      <w:bookmarkStart w:id="0" w:name="_GoBack"/>
-      <w:bookmarkEnd w:id="0"/>
-    </w:p>
+    <w:p/>
     <w:p>
       <w:r>
         <w:t>WHEREAS, Developer is engaged in the business of software development,</w:t>
@@ -119,7 +116,19 @@
         <w:rPr>
           <w:b/>
         </w:rPr>
-        <w:t xml:space="preserve">Web based Solution for Trading Agricultural Foods/Crops </w:t>
+        <w:t xml:space="preserve">Web based Solution for Trading </w:t>
+      </w:r>
+      <w:r>
+        <w:rPr>
+          <w:b/>
+        </w:rPr>
+        <w:t xml:space="preserve">Sri Lankan </w:t>
+      </w:r>
+      <w:r>
+        <w:rPr>
+          <w:b/>
+        </w:rPr>
+        <w:t xml:space="preserve">Agricultural Foods/Crops </w:t>
       </w:r>
       <w:r>
         <w:t>(the “Software”).</w:t>
@@ -162,7 +171,12 @@
         <w:jc w:val="both"/>
       </w:pPr>
       <w:r>
-        <w:t xml:space="preserve">Developer will perform the services described in Exhibit A (the “Work”), in order to develop and implement the Software according to </w:t>
+        <w:t>Developer will perform the services described in Exhibit A (the “Work”), in order to develop and implement the Software acc</w:t>
+      </w:r>
+      <w:bookmarkStart w:id="0" w:name="_GoBack"/>
+      <w:bookmarkEnd w:id="0"/>
+      <w:r>
+        <w:t xml:space="preserve">ording to </w:t>
       </w:r>
       <w:r>
         <w:t>specifications (</w:t>
@@ -910,7 +924,7 @@
         <w:noProof/>
         <w:color w:val="000000"/>
       </w:rPr>
-      <w:t>1</w:t>
+      <w:t>2</w:t>
     </w:r>
     <w:r>
       <w:rPr>

--- a/Documentation/Agreement.docx
+++ b/Documentation/Agreement.docx
@@ -20,7 +20,21 @@
         <w:rPr>
           <w:b/>
         </w:rPr>
-        <w:t xml:space="preserve">Web based Solution for Trading Agricultural Foods/Crops </w:t>
+        <w:t xml:space="preserve">Web based Solution for Trading </w:t>
+      </w:r>
+      <w:r>
+        <w:rPr>
+          <w:b/>
+        </w:rPr>
+        <w:t xml:space="preserve">Sri Lankan </w:t>
+      </w:r>
+      <w:bookmarkStart w:id="0" w:name="_GoBack"/>
+      <w:bookmarkEnd w:id="0"/>
+      <w:r>
+        <w:rPr>
+          <w:b/>
+        </w:rPr>
+        <w:t xml:space="preserve">Agricultural Foods/Crops </w:t>
       </w:r>
     </w:p>
     <w:p>
@@ -55,21 +69,8 @@
         <w:t xml:space="preserve"> </w:t>
       </w:r>
       <w:r>
-        <w:t xml:space="preserve">between DSCI, and </w:t>
-      </w:r>
-      <w:proofErr w:type="spellStart"/>
-      <w:r>
-        <w:t>Mr.Prabhath</w:t>
-      </w:r>
-      <w:proofErr w:type="spellEnd"/>
-      <w:r>
-        <w:t xml:space="preserve"> </w:t>
-      </w:r>
-      <w:proofErr w:type="spellStart"/>
-      <w:r>
-        <w:t>Gunathilake</w:t>
-      </w:r>
-      <w:proofErr w:type="spellEnd"/>
+        <w:t>between DSCI, and Mr.Prabhath Gunathilake</w:t>
+      </w:r>
       <w:r>
         <w:t>,</w:t>
       </w:r>
@@ -171,26 +172,13 @@
         <w:jc w:val="both"/>
       </w:pPr>
       <w:r>
-        <w:t>Developer will perform the services described in Exhibit A (the “Work”), in order to develop and implement the Software acc</w:t>
-      </w:r>
-      <w:bookmarkStart w:id="0" w:name="_GoBack"/>
-      <w:bookmarkEnd w:id="0"/>
-      <w:r>
-        <w:t xml:space="preserve">ording to </w:t>
+        <w:t xml:space="preserve">Developer will perform the services described in Exhibit A (the “Work”), in order to develop and implement the Software according to </w:t>
       </w:r>
       <w:r>
         <w:t>specifications (</w:t>
       </w:r>
       <w:r>
-        <w:t xml:space="preserve">Attachment </w:t>
-      </w:r>
-      <w:proofErr w:type="gramStart"/>
-      <w:r>
-        <w:t>A :</w:t>
-      </w:r>
-      <w:proofErr w:type="gramEnd"/>
-      <w:r>
-        <w:t xml:space="preserve"> Phase 01</w:t>
+        <w:t>Attachment A : Phase 01</w:t>
       </w:r>
       <w:r>
         <w:t>)</w:t>
@@ -561,70 +549,48 @@
     <w:p/>
     <w:p>
       <w:r>
-        <w:t xml:space="preserve">DSCI </w:t>
-      </w:r>
-      <w:proofErr w:type="spellStart"/>
-      <w:r>
-        <w:t>Pvt.Ltd</w:t>
-      </w:r>
-      <w:proofErr w:type="spellEnd"/>
-      <w:r>
-        <w:tab/>
-      </w:r>
-      <w:r>
-        <w:tab/>
-      </w:r>
-      <w:r>
-        <w:tab/>
-      </w:r>
-      <w:r>
-        <w:tab/>
-      </w:r>
-      <w:r>
-        <w:tab/>
-      </w:r>
-      <w:r>
-        <w:tab/>
-      </w:r>
-      <w:proofErr w:type="spellStart"/>
-      <w:r>
-        <w:t>Mr.Prabhath</w:t>
-      </w:r>
-      <w:proofErr w:type="spellEnd"/>
-      <w:r>
+        <w:t>DSCI Pvt.Ltd</w:t>
+      </w:r>
+      <w:r>
+        <w:tab/>
+      </w:r>
+      <w:r>
+        <w:tab/>
+      </w:r>
+      <w:r>
+        <w:tab/>
+      </w:r>
+      <w:r>
+        <w:tab/>
+      </w:r>
+      <w:r>
+        <w:tab/>
+      </w:r>
+      <w:r>
+        <w:tab/>
+        <w:t>Mr.Prabhath Gunathilake</w:t>
+      </w:r>
+    </w:p>
+    <w:p>
+      <w:r>
+        <w:tab/>
+      </w:r>
+      <w:r>
+        <w:tab/>
+      </w:r>
+      <w:r>
+        <w:tab/>
+      </w:r>
+      <w:r>
+        <w:tab/>
         <w:t xml:space="preserve"> </w:t>
       </w:r>
-      <w:proofErr w:type="spellStart"/>
-      <w:r>
-        <w:t>Gunathilake</w:t>
-      </w:r>
-      <w:proofErr w:type="spellEnd"/>
-    </w:p>
-    <w:p>
-      <w:r>
-        <w:tab/>
-      </w:r>
-      <w:r>
-        <w:tab/>
-      </w:r>
-      <w:r>
-        <w:tab/>
-      </w:r>
-      <w:r>
-        <w:tab/>
-        <w:t xml:space="preserve"> </w:t>
-      </w:r>
     </w:p>
     <w:p/>
     <w:p>
       <w:r>
-        <w:t xml:space="preserve">By: Damith </w:t>
-      </w:r>
-      <w:proofErr w:type="spellStart"/>
-      <w:r>
-        <w:t>Hathurusinghe</w:t>
-      </w:r>
-      <w:proofErr w:type="spellEnd"/>
+        <w:t>By: Damith Hathurusinghe</w:t>
+      </w:r>
       <w:r>
         <w:tab/>
       </w:r>
@@ -663,12 +629,8 @@
       </w:r>
       <w:r>
         <w:tab/>
-      </w:r>
-      <w:proofErr w:type="spellStart"/>
-      <w:r>
         <w:t>Signature</w:t>
       </w:r>
-      <w:proofErr w:type="spellEnd"/>
     </w:p>
     <w:p>
       <w:pPr>
@@ -689,13 +651,8 @@
         <w:t xml:space="preserve">Name: </w:t>
       </w:r>
       <w:r>
-        <w:t xml:space="preserve">H.A.D.D.N. </w:t>
-      </w:r>
-      <w:proofErr w:type="spellStart"/>
-      <w:r>
-        <w:t>Hathurusinghe</w:t>
-      </w:r>
-      <w:proofErr w:type="spellEnd"/>
+        <w:t>H.A.D.D.N. Hathurusinghe</w:t>
+      </w:r>
       <w:r>
         <w:tab/>
       </w:r>
@@ -924,7 +881,7 @@
         <w:noProof/>
         <w:color w:val="000000"/>
       </w:rPr>
-      <w:t>2</w:t>
+      <w:t>3</w:t>
     </w:r>
     <w:r>
       <w:rPr>

--- a/Documentation/Agreement.docx
+++ b/Documentation/Agreement.docx
@@ -69,8 +69,21 @@
         <w:t xml:space="preserve"> </w:t>
       </w:r>
       <w:r>
-        <w:t>between DSCI, and Mr.Prabhath Gunathilake</w:t>
-      </w:r>
+        <w:t xml:space="preserve">between DSCI, and </w:t>
+      </w:r>
+      <w:proofErr w:type="spellStart"/>
+      <w:r>
+        <w:t>Mr.Prabhath</w:t>
+      </w:r>
+      <w:proofErr w:type="spellEnd"/>
+      <w:r>
+        <w:t xml:space="preserve"> </w:t>
+      </w:r>
+      <w:proofErr w:type="spellStart"/>
+      <w:r>
+        <w:t>Gunathilake</w:t>
+      </w:r>
+      <w:proofErr w:type="spellEnd"/>
       <w:r>
         <w:t>,</w:t>
       </w:r>
@@ -178,7 +191,15 @@
         <w:t>specifications (</w:t>
       </w:r>
       <w:r>
-        <w:t>Attachment A : Phase 01</w:t>
+        <w:t xml:space="preserve">Attachment </w:t>
+      </w:r>
+      <w:proofErr w:type="gramStart"/>
+      <w:r>
+        <w:t>A :</w:t>
+      </w:r>
+      <w:proofErr w:type="gramEnd"/>
+      <w:r>
+        <w:t xml:space="preserve"> Phase 01</w:t>
       </w:r>
       <w:r>
         <w:t>)</w:t>
@@ -549,48 +570,70 @@
     <w:p/>
     <w:p>
       <w:r>
-        <w:t>DSCI Pvt.Ltd</w:t>
-      </w:r>
-      <w:r>
-        <w:tab/>
-      </w:r>
-      <w:r>
-        <w:tab/>
-      </w:r>
-      <w:r>
-        <w:tab/>
-      </w:r>
-      <w:r>
-        <w:tab/>
-      </w:r>
-      <w:r>
-        <w:tab/>
-      </w:r>
-      <w:r>
-        <w:tab/>
-        <w:t>Mr.Prabhath Gunathilake</w:t>
-      </w:r>
-    </w:p>
-    <w:p>
-      <w:r>
-        <w:tab/>
-      </w:r>
-      <w:r>
-        <w:tab/>
-      </w:r>
-      <w:r>
-        <w:tab/>
-      </w:r>
-      <w:r>
-        <w:tab/>
+        <w:t xml:space="preserve">DSCI </w:t>
+      </w:r>
+      <w:proofErr w:type="spellStart"/>
+      <w:r>
+        <w:t>Pvt.Ltd</w:t>
+      </w:r>
+      <w:proofErr w:type="spellEnd"/>
+      <w:r>
+        <w:tab/>
+      </w:r>
+      <w:r>
+        <w:tab/>
+      </w:r>
+      <w:r>
+        <w:tab/>
+      </w:r>
+      <w:r>
+        <w:tab/>
+      </w:r>
+      <w:r>
+        <w:tab/>
+      </w:r>
+      <w:r>
+        <w:tab/>
+      </w:r>
+      <w:proofErr w:type="spellStart"/>
+      <w:r>
+        <w:t>Mr.Prabhath</w:t>
+      </w:r>
+      <w:proofErr w:type="spellEnd"/>
+      <w:r>
         <w:t xml:space="preserve"> </w:t>
       </w:r>
+      <w:proofErr w:type="spellStart"/>
+      <w:r>
+        <w:t>Gunathilake</w:t>
+      </w:r>
+      <w:proofErr w:type="spellEnd"/>
+    </w:p>
+    <w:p>
+      <w:r>
+        <w:tab/>
+      </w:r>
+      <w:r>
+        <w:tab/>
+      </w:r>
+      <w:r>
+        <w:tab/>
+      </w:r>
+      <w:r>
+        <w:tab/>
+        <w:t xml:space="preserve"> </w:t>
+      </w:r>
     </w:p>
     <w:p/>
     <w:p>
       <w:r>
-        <w:t>By: Damith Hathurusinghe</w:t>
-      </w:r>
+        <w:t xml:space="preserve">By: Damith </w:t>
+      </w:r>
+      <w:proofErr w:type="spellStart"/>
+      <w:r>
+        <w:t>Hathurusinghe</w:t>
+      </w:r>
+      <w:proofErr w:type="spellEnd"/>
       <w:r>
         <w:tab/>
       </w:r>
@@ -629,8 +672,12 @@
       </w:r>
       <w:r>
         <w:tab/>
+      </w:r>
+      <w:proofErr w:type="spellStart"/>
+      <w:r>
         <w:t>Signature</w:t>
       </w:r>
+      <w:proofErr w:type="spellEnd"/>
     </w:p>
     <w:p>
       <w:pPr>
@@ -651,8 +698,13 @@
         <w:t xml:space="preserve">Name: </w:t>
       </w:r>
       <w:r>
-        <w:t>H.A.D.D.N. Hathurusinghe</w:t>
-      </w:r>
+        <w:t xml:space="preserve">H.A.D.D.N. </w:t>
+      </w:r>
+      <w:proofErr w:type="spellStart"/>
+      <w:r>
+        <w:t>Hathurusinghe</w:t>
+      </w:r>
+      <w:proofErr w:type="spellEnd"/>
       <w:r>
         <w:tab/>
       </w:r>
@@ -881,7 +933,7 @@
         <w:noProof/>
         <w:color w:val="000000"/>
       </w:rPr>
-      <w:t>3</w:t>
+      <w:t>1</w:t>
     </w:r>
     <w:r>
       <w:rPr>
